--- a/parkeren.docx
+++ b/parkeren.docx
@@ -7,14 +7,12 @@
         <w:pStyle w:val="Heading2"/>
         <w:numPr>
           <w:ilvl w:val="1"/>
-          <w:numId w:val="1"/>
+          <w:numId w:val="2"/>
         </w:numPr>
         <w:spacing w:before="200" w:after="120"/>
         <w:ind w:left="0" w:hanging="0"/>
         <w:jc w:val="center"/>
-        <w:rPr>
-          <w:u w:val="single"/>
-        </w:rPr>
+        <w:rPr/>
       </w:pPr>
       <w:r>
         <w:rPr>
@@ -25,11 +23,191 @@
     </w:p>
     <w:p>
       <w:pPr>
+        <w:pStyle w:val="Normal"/>
+        <w:numPr>
+          <w:ilvl w:val="1"/>
+          <w:numId w:val="2"/>
+        </w:numPr>
+        <w:rPr/>
+      </w:pPr>
+      <w:r>
+        <w:rPr/>
+        <w:t>- Tijdelijke parkeervergunning</w:t>
+      </w:r>
+    </w:p>
+    <w:p>
+      <w:pPr>
+        <w:pStyle w:val="Normal"/>
+        <w:numPr>
+          <w:ilvl w:val="1"/>
+          <w:numId w:val="2"/>
+        </w:numPr>
+        <w:rPr/>
+      </w:pPr>
+      <w:r>
+        <w:rPr/>
+        <w:t xml:space="preserve">- </w:t>
+      </w:r>
+      <w:r>
+        <w:rPr/>
+        <w:t>Parkeervergunning bewoner</w:t>
+      </w:r>
+    </w:p>
+    <w:p>
+      <w:pPr>
+        <w:pStyle w:val="Normal"/>
+        <w:numPr>
+          <w:ilvl w:val="1"/>
+          <w:numId w:val="2"/>
+        </w:numPr>
+        <w:rPr/>
+      </w:pPr>
+      <w:r>
+        <w:rPr/>
+        <w:t xml:space="preserve">- </w:t>
+      </w:r>
+      <w:r>
+        <w:rPr/>
+        <w:t>Parkeervergunning bedrijven</w:t>
+      </w:r>
+    </w:p>
+    <w:p>
+      <w:pPr>
+        <w:pStyle w:val="Normal"/>
+        <w:numPr>
+          <w:ilvl w:val="1"/>
+          <w:numId w:val="2"/>
+        </w:numPr>
+        <w:rPr/>
+      </w:pPr>
+      <w:r>
+        <w:rPr/>
+        <w:t xml:space="preserve">- </w:t>
+      </w:r>
+      <w:r>
+        <w:rPr/>
+        <w:t>Kentekenwijziging parkeervergunning</w:t>
+      </w:r>
+    </w:p>
+    <w:p>
+      <w:pPr>
+        <w:pStyle w:val="Normal"/>
+        <w:numPr>
+          <w:ilvl w:val="1"/>
+          <w:numId w:val="2"/>
+        </w:numPr>
+        <w:rPr/>
+      </w:pPr>
+      <w:r>
+        <w:rPr/>
+        <w:t xml:space="preserve">- </w:t>
+      </w:r>
+      <w:r>
+        <w:rPr/>
+        <w:t>Parkeren</w:t>
+      </w:r>
+    </w:p>
+    <w:p>
+      <w:pPr>
+        <w:pStyle w:val="Normal"/>
+        <w:numPr>
+          <w:ilvl w:val="1"/>
+          <w:numId w:val="2"/>
+        </w:numPr>
+        <w:rPr/>
+      </w:pPr>
+      <w:r>
+        <w:rPr>
+          <w:color w:val="auto"/>
+          <w:u w:val="none"/>
+        </w:rPr>
+        <w:t xml:space="preserve">- </w:t>
+      </w:r>
+      <w:hyperlink r:id="rId2" w:tgtFrame="_self">
+        <w:r>
+          <w:rPr>
+            <w:rStyle w:val="InternetLink"/>
+            <w:color w:val="auto"/>
+            <w:u w:val="none"/>
+          </w:rPr>
+          <w:t>Toegangspas Sportdorp en Zomerland</w:t>
+        </w:r>
+      </w:hyperlink>
+    </w:p>
+    <w:p>
+      <w:pPr>
         <w:pStyle w:val="TextBody"/>
-        <w:jc w:val="center"/>
-        <w:rPr>
-          <w:u w:val="single"/>
-        </w:rPr>
+        <w:numPr>
+          <w:ilvl w:val="1"/>
+          <w:numId w:val="2"/>
+        </w:numPr>
+        <w:rPr/>
+      </w:pPr>
+      <w:r>
+        <w:rPr/>
+        <w:t>- 06-parkeren</w:t>
+      </w:r>
+    </w:p>
+    <w:p>
+      <w:pPr>
+        <w:pStyle w:val="TextBody"/>
+        <w:numPr>
+          <w:ilvl w:val="1"/>
+          <w:numId w:val="2"/>
+        </w:numPr>
+        <w:rPr/>
+      </w:pPr>
+      <w:r>
+        <w:rPr/>
+        <w:t>- Betaald parkeren</w:t>
+      </w:r>
+    </w:p>
+    <w:p>
+      <w:pPr>
+        <w:pStyle w:val="Normal"/>
+        <w:numPr>
+          <w:ilvl w:val="1"/>
+          <w:numId w:val="2"/>
+        </w:numPr>
+        <w:rPr/>
+      </w:pPr>
+      <w:r>
+        <w:rPr/>
+        <w:t>- Parkeren voor ondernemers</w:t>
+      </w:r>
+    </w:p>
+    <w:p>
+      <w:pPr>
+        <w:pStyle w:val="Normal"/>
+        <w:numPr>
+          <w:ilvl w:val="1"/>
+          <w:numId w:val="2"/>
+        </w:numPr>
+        <w:rPr/>
+      </w:pPr>
+      <w:r>
+        <w:rPr/>
+        <w:t>- Aanmelden parkeren mantelzorger</w:t>
+      </w:r>
+    </w:p>
+    <w:p>
+      <w:pPr>
+        <w:pStyle w:val="Normal"/>
+        <w:numPr>
+          <w:ilvl w:val="1"/>
+          <w:numId w:val="2"/>
+        </w:numPr>
+        <w:rPr/>
+      </w:pPr>
+      <w:r>
+        <w:rPr/>
+        <w:t>- Aanmelden parkeren bezoek</w:t>
+      </w:r>
+    </w:p>
+    <w:p>
+      <w:pPr>
+        <w:pStyle w:val="TextBody"/>
+        <w:rPr/>
       </w:pPr>
       <w:r>
         <w:rPr/>
@@ -40,9 +218,7 @@
         <w:pStyle w:val="TextBody"/>
         <w:spacing w:before="0" w:after="140"/>
         <w:jc w:val="left"/>
-        <w:rPr>
-          <w:u w:val="single"/>
-        </w:rPr>
+        <w:rPr/>
       </w:pPr>
       <w:r>
         <w:rPr/>
@@ -55,6 +231,7 @@
       <w:pgNumType w:fmt="decimal"/>
       <w:formProt w:val="false"/>
       <w:textDirection w:val="lrTb"/>
+      <w:docGrid w:type="default" w:linePitch="240" w:charSpace="4294961151"/>
     </w:sectPr>
   </w:body>
 </w:document>
@@ -84,9 +261,6 @@
       <w:lvlText w:val=""/>
       <w:lvlJc w:val="left"/>
       <w:pPr>
-        <w:tabs>
-          <w:tab w:val="num" w:pos="576"/>
-        </w:tabs>
         <w:ind w:left="576" w:hanging="576"/>
       </w:pPr>
     </w:lvl>
@@ -178,12 +352,107 @@
         <w:tabs>
           <w:tab w:val="num" w:pos="1584"/>
         </w:tabs>
+        <w:ind w:left="1584" w:hanging="1584"/>
+      </w:pPr>
+    </w:lvl>
+  </w:abstractNum>
+  <w:abstractNum w:abstractNumId="2">
+    <w:lvl w:ilvl="0">
+      <w:start w:val="1"/>
+      <w:numFmt w:val="none"/>
+      <w:suff w:val="nothing"/>
+      <w:lvlText w:val=""/>
+      <w:lvlJc w:val="left"/>
+      <w:pPr>
+        <w:ind w:left="432" w:hanging="432"/>
+      </w:pPr>
+    </w:lvl>
+    <w:lvl w:ilvl="1">
+      <w:start w:val="1"/>
+      <w:numFmt w:val="none"/>
+      <w:suff w:val="nothing"/>
+      <w:lvlText w:val=""/>
+      <w:lvlJc w:val="left"/>
+      <w:pPr>
+        <w:ind w:left="576" w:hanging="576"/>
+      </w:pPr>
+    </w:lvl>
+    <w:lvl w:ilvl="2">
+      <w:start w:val="1"/>
+      <w:numFmt w:val="none"/>
+      <w:suff w:val="nothing"/>
+      <w:lvlText w:val=""/>
+      <w:lvlJc w:val="left"/>
+      <w:pPr>
+        <w:ind w:left="720" w:hanging="720"/>
+      </w:pPr>
+    </w:lvl>
+    <w:lvl w:ilvl="3">
+      <w:start w:val="1"/>
+      <w:numFmt w:val="none"/>
+      <w:suff w:val="nothing"/>
+      <w:lvlText w:val=""/>
+      <w:lvlJc w:val="left"/>
+      <w:pPr>
+        <w:ind w:left="864" w:hanging="864"/>
+      </w:pPr>
+    </w:lvl>
+    <w:lvl w:ilvl="4">
+      <w:start w:val="1"/>
+      <w:numFmt w:val="none"/>
+      <w:suff w:val="nothing"/>
+      <w:lvlText w:val=""/>
+      <w:lvlJc w:val="left"/>
+      <w:pPr>
+        <w:ind w:left="1008" w:hanging="1008"/>
+      </w:pPr>
+    </w:lvl>
+    <w:lvl w:ilvl="5">
+      <w:start w:val="1"/>
+      <w:numFmt w:val="none"/>
+      <w:suff w:val="nothing"/>
+      <w:lvlText w:val=""/>
+      <w:lvlJc w:val="left"/>
+      <w:pPr>
+        <w:ind w:left="1152" w:hanging="1152"/>
+      </w:pPr>
+    </w:lvl>
+    <w:lvl w:ilvl="6">
+      <w:start w:val="1"/>
+      <w:numFmt w:val="none"/>
+      <w:suff w:val="nothing"/>
+      <w:lvlText w:val=""/>
+      <w:lvlJc w:val="left"/>
+      <w:pPr>
+        <w:ind w:left="1296" w:hanging="1296"/>
+      </w:pPr>
+    </w:lvl>
+    <w:lvl w:ilvl="7">
+      <w:start w:val="1"/>
+      <w:numFmt w:val="none"/>
+      <w:suff w:val="nothing"/>
+      <w:lvlText w:val=""/>
+      <w:lvlJc w:val="left"/>
+      <w:pPr>
+        <w:ind w:left="1440" w:hanging="1440"/>
+      </w:pPr>
+    </w:lvl>
+    <w:lvl w:ilvl="8">
+      <w:start w:val="1"/>
+      <w:numFmt w:val="none"/>
+      <w:suff w:val="nothing"/>
+      <w:lvlText w:val=""/>
+      <w:lvlJc w:val="left"/>
+      <w:pPr>
         <w:ind w:left="1584" w:hanging="1584"/>
       </w:pPr>
     </w:lvl>
   </w:abstractNum>
   <w:num w:numId="1">
     <w:abstractNumId w:val="1"/>
+  </w:num>
+  <w:num w:numId="2">
+    <w:abstractNumId w:val="2"/>
   </w:num>
 </w:numbering>
 </file>
@@ -194,15 +463,12 @@
     <w:rPrDefault>
       <w:rPr>
         <w:rFonts w:ascii="Liberation Serif" w:hAnsi="Liberation Serif" w:eastAsia="Noto Sans CJK SC Regular" w:cs="FreeSans"/>
-        <w:sz w:val="24"/>
         <w:szCs w:val="24"/>
         <w:lang w:val="nl-NL" w:eastAsia="zh-CN" w:bidi="hi-IN"/>
       </w:rPr>
     </w:rPrDefault>
     <w:pPrDefault>
-      <w:pPr>
-        <w:widowControl/>
-      </w:pPr>
+      <w:pPr/>
     </w:pPrDefault>
   </w:docDefaults>
   <w:style w:type="paragraph" w:styleId="Normal">
@@ -210,10 +476,12 @@
     <w:qFormat/>
     <w:pPr>
       <w:widowControl/>
+      <w:bidi w:val="0"/>
+      <w:jc w:val="left"/>
     </w:pPr>
     <w:rPr>
       <w:rFonts w:ascii="Liberation Serif" w:hAnsi="Liberation Serif" w:eastAsia="Noto Sans CJK SC Regular" w:cs="FreeSans"/>
-      <w:color w:val="auto"/>
+      <w:color w:val="00000A"/>
       <w:sz w:val="24"/>
       <w:szCs w:val="24"/>
       <w:lang w:val="nl-NL" w:eastAsia="zh-CN" w:bidi="hi-IN"/>
@@ -222,7 +490,6 @@
   <w:style w:type="paragraph" w:styleId="Heading2">
     <w:name w:val="Heading 2"/>
     <w:basedOn w:val="Heading"/>
-    <w:next w:val="TextBody"/>
     <w:qFormat/>
     <w:pPr>
       <w:numPr>
@@ -241,6 +508,21 @@
       <w:szCs w:val="32"/>
     </w:rPr>
   </w:style>
+  <w:style w:type="character" w:styleId="Bullets">
+    <w:name w:val="Bullets"/>
+    <w:qFormat/>
+    <w:rPr>
+      <w:rFonts w:ascii="OpenSymbol" w:hAnsi="OpenSymbol" w:eastAsia="OpenSymbol" w:cs="OpenSymbol"/>
+    </w:rPr>
+  </w:style>
+  <w:style w:type="character" w:styleId="InternetLink">
+    <w:name w:val="Internet Link"/>
+    <w:rPr>
+      <w:color w:val="000080"/>
+      <w:u w:val="single"/>
+      <w:lang w:val="zxx" w:eastAsia="zxx" w:bidi="zxx"/>
+    </w:rPr>
+  </w:style>
   <w:style w:type="paragraph" w:styleId="Heading">
     <w:name w:val="Heading"/>
     <w:basedOn w:val="Normal"/>

--- a/parkeren.docx
+++ b/parkeren.docx
@@ -46,180 +46,277 @@
       </w:pPr>
       <w:r>
         <w:rPr/>
+        <w:t>- Parkeervergunning bewoner</w:t>
+      </w:r>
+    </w:p>
+    <w:p>
+      <w:pPr>
+        <w:pStyle w:val="Normal"/>
+        <w:numPr>
+          <w:ilvl w:val="1"/>
+          <w:numId w:val="2"/>
+        </w:numPr>
+        <w:rPr/>
+      </w:pPr>
+      <w:r>
+        <w:rPr/>
+        <w:t>- Parkeervergunning bedrijven</w:t>
+      </w:r>
+    </w:p>
+    <w:p>
+      <w:pPr>
+        <w:pStyle w:val="Normal"/>
+        <w:numPr>
+          <w:ilvl w:val="1"/>
+          <w:numId w:val="2"/>
+        </w:numPr>
+        <w:rPr/>
+      </w:pPr>
+      <w:r>
+        <w:rPr/>
+        <w:t>- Kentekenwijziging parkeervergunning</w:t>
+      </w:r>
+    </w:p>
+    <w:p>
+      <w:pPr>
+        <w:pStyle w:val="Normal"/>
+        <w:numPr>
+          <w:ilvl w:val="1"/>
+          <w:numId w:val="2"/>
+        </w:numPr>
+        <w:rPr/>
+      </w:pPr>
+      <w:r>
+        <w:rPr/>
+        <w:t>- Parkeren</w:t>
+      </w:r>
+    </w:p>
+    <w:p>
+      <w:pPr>
+        <w:pStyle w:val="Normal"/>
+        <w:numPr>
+          <w:ilvl w:val="1"/>
+          <w:numId w:val="2"/>
+        </w:numPr>
+        <w:rPr/>
+      </w:pPr>
+      <w:r>
+        <w:rPr/>
         <w:t xml:space="preserve">- </w:t>
       </w:r>
       <w:r>
         <w:rPr/>
-        <w:t>Parkeervergunning bewoner</w:t>
-      </w:r>
-    </w:p>
-    <w:p>
-      <w:pPr>
-        <w:pStyle w:val="Normal"/>
-        <w:numPr>
-          <w:ilvl w:val="1"/>
-          <w:numId w:val="2"/>
-        </w:numPr>
+        <w:t>Toegangspas Sportdorp en Zomerland</w:t>
+      </w:r>
+    </w:p>
+    <w:p>
+      <w:pPr>
+        <w:pStyle w:val="Normal"/>
+        <w:numPr>
+          <w:ilvl w:val="1"/>
+          <w:numId w:val="2"/>
+        </w:numPr>
+        <w:rPr/>
+      </w:pPr>
+      <w:r>
+        <w:rPr/>
+        <w:t>- 06-parkeren</w:t>
+      </w:r>
+    </w:p>
+    <w:p>
+      <w:pPr>
+        <w:pStyle w:val="Normal"/>
+        <w:numPr>
+          <w:ilvl w:val="1"/>
+          <w:numId w:val="2"/>
+        </w:numPr>
+        <w:rPr/>
+      </w:pPr>
+      <w:r>
+        <w:rPr/>
+        <w:t>- Betaald parkeren</w:t>
+      </w:r>
+    </w:p>
+    <w:p>
+      <w:pPr>
+        <w:pStyle w:val="Normal"/>
+        <w:numPr>
+          <w:ilvl w:val="1"/>
+          <w:numId w:val="2"/>
+        </w:numPr>
+        <w:rPr/>
+      </w:pPr>
+      <w:r>
+        <w:rPr/>
+        <w:t>- Parkeren voor ondernemers</w:t>
+      </w:r>
+    </w:p>
+    <w:p>
+      <w:pPr>
+        <w:pStyle w:val="Normal"/>
+        <w:numPr>
+          <w:ilvl w:val="1"/>
+          <w:numId w:val="2"/>
+        </w:numPr>
+        <w:rPr/>
+      </w:pPr>
+      <w:r>
+        <w:rPr/>
+        <w:t>- Aanmelden parkeren mantelzorger</w:t>
+      </w:r>
+    </w:p>
+    <w:p>
+      <w:pPr>
+        <w:pStyle w:val="Normal"/>
+        <w:numPr>
+          <w:ilvl w:val="1"/>
+          <w:numId w:val="2"/>
+        </w:numPr>
+        <w:rPr/>
+      </w:pPr>
+      <w:r>
+        <w:rPr/>
+        <w:t>- Aanmelden parkeren bezoek</w:t>
+      </w:r>
+    </w:p>
+    <w:p>
+      <w:pPr>
+        <w:pStyle w:val="Normal"/>
         <w:rPr/>
       </w:pPr>
       <w:r>
         <w:rPr/>
         <w:t xml:space="preserve">- </w:t>
       </w:r>
-      <w:r>
-        <w:rPr/>
-        <w:t>Parkeervergunning bedrijven</w:t>
-      </w:r>
-    </w:p>
-    <w:p>
-      <w:pPr>
-        <w:pStyle w:val="Normal"/>
-        <w:numPr>
-          <w:ilvl w:val="1"/>
-          <w:numId w:val="2"/>
-        </w:numPr>
+      <w:bookmarkStart w:id="0" w:name="__UnoMark__170_2090935068"/>
+      <w:bookmarkStart w:id="1" w:name="__UnoMark__135_2090935068"/>
+      <w:r>
+        <w:rPr/>
+        <w:t xml:space="preserve">Rekeningnummer doorgeven producten </w:t>
+      </w:r>
+      <w:bookmarkStart w:id="2" w:name="__UnoMark__178_2090935068"/>
+      <w:bookmarkStart w:id="3" w:name="__UnoMark__177_2090935068"/>
+      <w:bookmarkStart w:id="4" w:name="__UnoMark__171_2090935068"/>
+      <w:bookmarkEnd w:id="0"/>
+      <w:bookmarkEnd w:id="3"/>
+      <w:bookmarkEnd w:id="2"/>
+      <w:bookmarkEnd w:id="4"/>
+      <w:r>
+        <w:rPr/>
+        <w:t>parkeren</w:t>
+      </w:r>
+    </w:p>
+    <w:p>
+      <w:pPr>
+        <w:pStyle w:val="Normal"/>
         <w:rPr/>
       </w:pPr>
       <w:r>
         <w:rPr/>
         <w:t xml:space="preserve">- </w:t>
       </w:r>
-      <w:r>
-        <w:rPr/>
-        <w:t>Kentekenwijziging parkeervergunning</w:t>
-      </w:r>
-    </w:p>
-    <w:p>
-      <w:pPr>
-        <w:pStyle w:val="Normal"/>
-        <w:numPr>
-          <w:ilvl w:val="1"/>
-          <w:numId w:val="2"/>
-        </w:numPr>
+      <w:bookmarkStart w:id="5" w:name="__UnoMark__179_2090935068"/>
+      <w:bookmarkStart w:id="6" w:name="__UnoMark__172_2090935068"/>
+      <w:r>
+        <w:rPr/>
+        <w:t>Parkeren</w:t>
+      </w:r>
+      <w:bookmarkStart w:id="7" w:name="__UnoMark__180_2090935068"/>
+      <w:bookmarkStart w:id="8" w:name="__UnoMark__173_2090935068"/>
+      <w:bookmarkEnd w:id="5"/>
+      <w:bookmarkEnd w:id="6"/>
+      <w:r>
+        <w:rPr/>
+        <w:t xml:space="preserve"> grote voertuigen</w:t>
+      </w:r>
+      <w:bookmarkEnd w:id="7"/>
+      <w:bookmarkEnd w:id="8"/>
+      <w:r>
+        <w:rPr/>
+        <w:t xml:space="preserve"> </w:t>
+      </w:r>
+    </w:p>
+    <w:p>
+      <w:pPr>
+        <w:pStyle w:val="Normal"/>
         <w:rPr/>
       </w:pPr>
       <w:r>
         <w:rPr/>
         <w:t xml:space="preserve">- </w:t>
       </w:r>
-      <w:r>
-        <w:rPr/>
-        <w:t>Parkeren</w:t>
-      </w:r>
-    </w:p>
-    <w:p>
-      <w:pPr>
-        <w:pStyle w:val="Normal"/>
-        <w:numPr>
-          <w:ilvl w:val="1"/>
-          <w:numId w:val="2"/>
-        </w:numPr>
-        <w:rPr/>
-      </w:pPr>
-      <w:r>
-        <w:rPr>
-          <w:color w:val="auto"/>
-          <w:u w:val="none"/>
-        </w:rPr>
+      <w:bookmarkStart w:id="9" w:name="__UnoMark__181_2090935068"/>
+      <w:bookmarkStart w:id="10" w:name="__UnoMark__174_2090935068"/>
+      <w:r>
+        <w:rPr/>
+        <w:t>Parkeertarieven</w:t>
+      </w:r>
+      <w:bookmarkEnd w:id="9"/>
+      <w:bookmarkEnd w:id="10"/>
+      <w:r>
+        <w:rPr/>
+        <w:t xml:space="preserve"> </w:t>
+      </w:r>
+    </w:p>
+    <w:p>
+      <w:pPr>
+        <w:pStyle w:val="Normal"/>
+        <w:rPr/>
+      </w:pPr>
+      <w:r>
+        <w:rPr/>
         <w:t xml:space="preserve">- </w:t>
       </w:r>
-      <w:hyperlink r:id="rId2" w:tgtFrame="_self">
-        <w:r>
-          <w:rPr>
-            <w:rStyle w:val="InternetLink"/>
-            <w:color w:val="auto"/>
-            <w:u w:val="none"/>
-          </w:rPr>
-          <w:t>Toegangspas Sportdorp en Zomerland</w:t>
-        </w:r>
-      </w:hyperlink>
-    </w:p>
-    <w:p>
-      <w:pPr>
-        <w:pStyle w:val="TextBody"/>
-        <w:numPr>
-          <w:ilvl w:val="1"/>
-          <w:numId w:val="2"/>
-        </w:numPr>
-        <w:rPr/>
-      </w:pPr>
-      <w:r>
-        <w:rPr/>
-        <w:t>- 06-parkeren</w:t>
-      </w:r>
-    </w:p>
-    <w:p>
-      <w:pPr>
-        <w:pStyle w:val="TextBody"/>
-        <w:numPr>
-          <w:ilvl w:val="1"/>
-          <w:numId w:val="2"/>
-        </w:numPr>
-        <w:rPr/>
-      </w:pPr>
-      <w:r>
-        <w:rPr/>
-        <w:t>- Betaald parkeren</w:t>
-      </w:r>
-    </w:p>
-    <w:p>
-      <w:pPr>
-        <w:pStyle w:val="Normal"/>
-        <w:numPr>
-          <w:ilvl w:val="1"/>
-          <w:numId w:val="2"/>
-        </w:numPr>
-        <w:rPr/>
-      </w:pPr>
-      <w:r>
-        <w:rPr/>
-        <w:t>- Parkeren voor ondernemers</w:t>
-      </w:r>
-    </w:p>
-    <w:p>
-      <w:pPr>
-        <w:pStyle w:val="Normal"/>
-        <w:numPr>
-          <w:ilvl w:val="1"/>
-          <w:numId w:val="2"/>
-        </w:numPr>
-        <w:rPr/>
-      </w:pPr>
-      <w:r>
-        <w:rPr/>
-        <w:t>- Aanmelden parkeren mantelzorger</w:t>
-      </w:r>
-    </w:p>
-    <w:p>
-      <w:pPr>
-        <w:pStyle w:val="Normal"/>
-        <w:numPr>
-          <w:ilvl w:val="1"/>
-          <w:numId w:val="2"/>
-        </w:numPr>
-        <w:rPr/>
-      </w:pPr>
-      <w:r>
-        <w:rPr/>
-        <w:t>- Aanmelden parkeren bezoek</w:t>
-      </w:r>
-    </w:p>
-    <w:p>
-      <w:pPr>
-        <w:pStyle w:val="TextBody"/>
-        <w:rPr/>
-      </w:pPr>
-      <w:r>
-        <w:rPr/>
-      </w:r>
-    </w:p>
-    <w:p>
-      <w:pPr>
-        <w:pStyle w:val="TextBody"/>
-        <w:spacing w:before="0" w:after="140"/>
-        <w:jc w:val="left"/>
-        <w:rPr/>
-      </w:pPr>
+      <w:bookmarkStart w:id="11" w:name="__UnoMark__182_2090935068"/>
+      <w:bookmarkStart w:id="12" w:name="__UnoMark__175_2090935068"/>
+      <w:r>
+        <w:rPr/>
+        <w:t>P+R-terreinen</w:t>
+      </w:r>
+      <w:bookmarkEnd w:id="11"/>
+      <w:bookmarkEnd w:id="12"/>
+      <w:r>
+        <w:rPr/>
+        <w:t xml:space="preserve"> </w:t>
+      </w:r>
+    </w:p>
+    <w:p>
+      <w:pPr>
+        <w:pStyle w:val="Normal"/>
+        <w:rPr/>
+      </w:pPr>
+      <w:r>
+        <w:rPr/>
+        <w:t xml:space="preserve">- </w:t>
+      </w:r>
+      <w:bookmarkStart w:id="13" w:name="__UnoMark__183_2090935068"/>
+      <w:bookmarkStart w:id="14" w:name="__UnoMark__176_2090935068"/>
+      <w:r>
+        <w:rPr/>
+        <w:t>Kentekenparkeren</w:t>
+      </w:r>
+      <w:bookmarkEnd w:id="13"/>
+      <w:bookmarkEnd w:id="14"/>
+      <w:r>
+        <w:rPr/>
+        <w:t xml:space="preserve"> </w:t>
+      </w:r>
+    </w:p>
+    <w:p>
+      <w:pPr>
+        <w:pStyle w:val="Normal"/>
+        <w:rPr/>
+      </w:pPr>
+      <w:r>
+        <w:rPr/>
+      </w:r>
+    </w:p>
+    <w:p>
+      <w:pPr>
+        <w:pStyle w:val="Normal"/>
+        <w:rPr/>
+      </w:pPr>
+      <w:bookmarkEnd w:id="1"/>
       <w:r>
         <w:rPr/>
       </w:r>
@@ -463,6 +560,7 @@
     <w:rPrDefault>
       <w:rPr>
         <w:rFonts w:ascii="Liberation Serif" w:hAnsi="Liberation Serif" w:eastAsia="Noto Sans CJK SC Regular" w:cs="FreeSans"/>
+        <w:sz w:val="20"/>
         <w:szCs w:val="24"/>
         <w:lang w:val="nl-NL" w:eastAsia="zh-CN" w:bidi="hi-IN"/>
       </w:rPr>

--- a/parkeren.docx
+++ b/parkeren.docx
@@ -28,10 +28,16 @@
           <w:ilvl w:val="1"/>
           <w:numId w:val="2"/>
         </w:numPr>
-        <w:rPr/>
-      </w:pPr>
-      <w:r>
-        <w:rPr/>
+        <w:rPr>
+          <w:sz w:val="32"/>
+          <w:szCs w:val="32"/>
+        </w:rPr>
+      </w:pPr>
+      <w:r>
+        <w:rPr>
+          <w:sz w:val="32"/>
+          <w:szCs w:val="32"/>
+        </w:rPr>
         <w:t>- Tijdelijke parkeervergunning</w:t>
       </w:r>
     </w:p>
@@ -42,10 +48,16 @@
           <w:ilvl w:val="1"/>
           <w:numId w:val="2"/>
         </w:numPr>
-        <w:rPr/>
-      </w:pPr>
-      <w:r>
-        <w:rPr/>
+        <w:rPr>
+          <w:sz w:val="32"/>
+          <w:szCs w:val="32"/>
+        </w:rPr>
+      </w:pPr>
+      <w:r>
+        <w:rPr>
+          <w:sz w:val="32"/>
+          <w:szCs w:val="32"/>
+        </w:rPr>
         <w:t>- Parkeervergunning bewoner</w:t>
       </w:r>
     </w:p>
@@ -56,10 +68,16 @@
           <w:ilvl w:val="1"/>
           <w:numId w:val="2"/>
         </w:numPr>
-        <w:rPr/>
-      </w:pPr>
-      <w:r>
-        <w:rPr/>
+        <w:rPr>
+          <w:sz w:val="32"/>
+          <w:szCs w:val="32"/>
+        </w:rPr>
+      </w:pPr>
+      <w:r>
+        <w:rPr>
+          <w:sz w:val="32"/>
+          <w:szCs w:val="32"/>
+        </w:rPr>
         <w:t>- Parkeervergunning bedrijven</w:t>
       </w:r>
     </w:p>
@@ -70,10 +88,16 @@
           <w:ilvl w:val="1"/>
           <w:numId w:val="2"/>
         </w:numPr>
-        <w:rPr/>
-      </w:pPr>
-      <w:r>
-        <w:rPr/>
+        <w:rPr>
+          <w:sz w:val="32"/>
+          <w:szCs w:val="32"/>
+        </w:rPr>
+      </w:pPr>
+      <w:r>
+        <w:rPr>
+          <w:sz w:val="32"/>
+          <w:szCs w:val="32"/>
+        </w:rPr>
         <w:t>- Kentekenwijziging parkeervergunning</w:t>
       </w:r>
     </w:p>
@@ -84,10 +108,16 @@
           <w:ilvl w:val="1"/>
           <w:numId w:val="2"/>
         </w:numPr>
-        <w:rPr/>
-      </w:pPr>
-      <w:r>
-        <w:rPr/>
+        <w:rPr>
+          <w:sz w:val="32"/>
+          <w:szCs w:val="32"/>
+        </w:rPr>
+      </w:pPr>
+      <w:r>
+        <w:rPr>
+          <w:sz w:val="32"/>
+          <w:szCs w:val="32"/>
+        </w:rPr>
         <w:t>- Parkeren</w:t>
       </w:r>
     </w:p>
@@ -98,225 +128,326 @@
           <w:ilvl w:val="1"/>
           <w:numId w:val="2"/>
         </w:numPr>
-        <w:rPr/>
-      </w:pPr>
-      <w:r>
-        <w:rPr/>
+        <w:rPr>
+          <w:sz w:val="32"/>
+          <w:szCs w:val="32"/>
+        </w:rPr>
+      </w:pPr>
+      <w:r>
+        <w:rPr>
+          <w:sz w:val="32"/>
+          <w:szCs w:val="32"/>
+        </w:rPr>
+        <w:t>- Toegangspas Sportdorp en Zomerland</w:t>
+      </w:r>
+    </w:p>
+    <w:p>
+      <w:pPr>
+        <w:pStyle w:val="Normal"/>
+        <w:numPr>
+          <w:ilvl w:val="1"/>
+          <w:numId w:val="2"/>
+        </w:numPr>
+        <w:rPr>
+          <w:sz w:val="32"/>
+          <w:szCs w:val="32"/>
+        </w:rPr>
+      </w:pPr>
+      <w:r>
+        <w:rPr>
+          <w:sz w:val="32"/>
+          <w:szCs w:val="32"/>
+        </w:rPr>
+        <w:t>- 06-parkeren</w:t>
+      </w:r>
+    </w:p>
+    <w:p>
+      <w:pPr>
+        <w:pStyle w:val="Normal"/>
+        <w:numPr>
+          <w:ilvl w:val="1"/>
+          <w:numId w:val="2"/>
+        </w:numPr>
+        <w:rPr>
+          <w:sz w:val="32"/>
+          <w:szCs w:val="32"/>
+        </w:rPr>
+      </w:pPr>
+      <w:r>
+        <w:rPr>
+          <w:sz w:val="32"/>
+          <w:szCs w:val="32"/>
+        </w:rPr>
+        <w:t>- Betaald parkeren</w:t>
+      </w:r>
+    </w:p>
+    <w:p>
+      <w:pPr>
+        <w:pStyle w:val="Normal"/>
+        <w:numPr>
+          <w:ilvl w:val="1"/>
+          <w:numId w:val="2"/>
+        </w:numPr>
+        <w:rPr>
+          <w:sz w:val="32"/>
+          <w:szCs w:val="32"/>
+        </w:rPr>
+      </w:pPr>
+      <w:r>
+        <w:rPr>
+          <w:sz w:val="32"/>
+          <w:szCs w:val="32"/>
+        </w:rPr>
+        <w:t>- Parkeren voor ondernemers</w:t>
+      </w:r>
+    </w:p>
+    <w:p>
+      <w:pPr>
+        <w:pStyle w:val="Normal"/>
+        <w:numPr>
+          <w:ilvl w:val="1"/>
+          <w:numId w:val="2"/>
+        </w:numPr>
+        <w:rPr>
+          <w:sz w:val="32"/>
+          <w:szCs w:val="32"/>
+        </w:rPr>
+      </w:pPr>
+      <w:r>
+        <w:rPr>
+          <w:sz w:val="32"/>
+          <w:szCs w:val="32"/>
+        </w:rPr>
+        <w:t>- Aanmelden parkeren mantelzorger</w:t>
+      </w:r>
+    </w:p>
+    <w:p>
+      <w:pPr>
+        <w:pStyle w:val="Normal"/>
+        <w:numPr>
+          <w:ilvl w:val="1"/>
+          <w:numId w:val="2"/>
+        </w:numPr>
+        <w:rPr>
+          <w:sz w:val="32"/>
+          <w:szCs w:val="32"/>
+        </w:rPr>
+      </w:pPr>
+      <w:r>
+        <w:rPr>
+          <w:sz w:val="32"/>
+          <w:szCs w:val="32"/>
+        </w:rPr>
+        <w:t>- Aanmelden parkeren bezoek</w:t>
+      </w:r>
+    </w:p>
+    <w:p>
+      <w:pPr>
+        <w:pStyle w:val="Normal"/>
+        <w:rPr>
+          <w:sz w:val="32"/>
+          <w:szCs w:val="32"/>
+        </w:rPr>
+      </w:pPr>
+      <w:r>
+        <w:rPr>
+          <w:sz w:val="32"/>
+          <w:szCs w:val="32"/>
+        </w:rPr>
         <w:t xml:space="preserve">- </w:t>
       </w:r>
-      <w:r>
-        <w:rPr/>
-        <w:t>Toegangspas Sportdorp en Zomerland</w:t>
-      </w:r>
-    </w:p>
-    <w:p>
-      <w:pPr>
-        <w:pStyle w:val="Normal"/>
-        <w:numPr>
-          <w:ilvl w:val="1"/>
-          <w:numId w:val="2"/>
-        </w:numPr>
-        <w:rPr/>
-      </w:pPr>
-      <w:r>
-        <w:rPr/>
-        <w:t>- 06-parkeren</w:t>
-      </w:r>
-    </w:p>
-    <w:p>
-      <w:pPr>
-        <w:pStyle w:val="Normal"/>
-        <w:numPr>
-          <w:ilvl w:val="1"/>
-          <w:numId w:val="2"/>
-        </w:numPr>
-        <w:rPr/>
-      </w:pPr>
-      <w:r>
-        <w:rPr/>
-        <w:t>- Betaald parkeren</w:t>
-      </w:r>
-    </w:p>
-    <w:p>
-      <w:pPr>
-        <w:pStyle w:val="Normal"/>
-        <w:numPr>
-          <w:ilvl w:val="1"/>
-          <w:numId w:val="2"/>
-        </w:numPr>
-        <w:rPr/>
-      </w:pPr>
-      <w:r>
-        <w:rPr/>
-        <w:t>- Parkeren voor ondernemers</w:t>
-      </w:r>
-    </w:p>
-    <w:p>
-      <w:pPr>
-        <w:pStyle w:val="Normal"/>
-        <w:numPr>
-          <w:ilvl w:val="1"/>
-          <w:numId w:val="2"/>
-        </w:numPr>
-        <w:rPr/>
-      </w:pPr>
-      <w:r>
-        <w:rPr/>
-        <w:t>- Aanmelden parkeren mantelzorger</w:t>
-      </w:r>
-    </w:p>
-    <w:p>
-      <w:pPr>
-        <w:pStyle w:val="Normal"/>
-        <w:numPr>
-          <w:ilvl w:val="1"/>
-          <w:numId w:val="2"/>
-        </w:numPr>
-        <w:rPr/>
-      </w:pPr>
-      <w:r>
-        <w:rPr/>
-        <w:t>- Aanmelden parkeren bezoek</w:t>
-      </w:r>
-    </w:p>
-    <w:p>
-      <w:pPr>
-        <w:pStyle w:val="Normal"/>
-        <w:rPr/>
-      </w:pPr>
-      <w:r>
-        <w:rPr/>
+      <w:bookmarkStart w:id="0" w:name="__UnoMark__135_2090935068"/>
+      <w:bookmarkStart w:id="1" w:name="__UnoMark__170_2090935068"/>
+      <w:r>
+        <w:rPr>
+          <w:sz w:val="32"/>
+          <w:szCs w:val="32"/>
+        </w:rPr>
+        <w:t xml:space="preserve">Rekeningnummer doorgeven producten </w:t>
+      </w:r>
+      <w:bookmarkStart w:id="2" w:name="__UnoMark__171_2090935068"/>
+      <w:bookmarkStart w:id="3" w:name="__UnoMark__178_2090935068"/>
+      <w:bookmarkStart w:id="4" w:name="__UnoMark__177_2090935068"/>
+      <w:bookmarkEnd w:id="1"/>
+      <w:bookmarkEnd w:id="2"/>
+      <w:bookmarkEnd w:id="3"/>
+      <w:bookmarkEnd w:id="4"/>
+      <w:r>
+        <w:rPr>
+          <w:sz w:val="32"/>
+          <w:szCs w:val="32"/>
+        </w:rPr>
+        <w:t>parkeren</w:t>
+      </w:r>
+    </w:p>
+    <w:p>
+      <w:pPr>
+        <w:pStyle w:val="Normal"/>
+        <w:rPr>
+          <w:sz w:val="32"/>
+          <w:szCs w:val="32"/>
+        </w:rPr>
+      </w:pPr>
+      <w:r>
+        <w:rPr>
+          <w:sz w:val="32"/>
+          <w:szCs w:val="32"/>
+        </w:rPr>
         <w:t xml:space="preserve">- </w:t>
       </w:r>
-      <w:bookmarkStart w:id="0" w:name="__UnoMark__170_2090935068"/>
-      <w:bookmarkStart w:id="1" w:name="__UnoMark__135_2090935068"/>
-      <w:r>
-        <w:rPr/>
-        <w:t xml:space="preserve">Rekeningnummer doorgeven producten </w:t>
-      </w:r>
-      <w:bookmarkStart w:id="2" w:name="__UnoMark__178_2090935068"/>
-      <w:bookmarkStart w:id="3" w:name="__UnoMark__177_2090935068"/>
-      <w:bookmarkStart w:id="4" w:name="__UnoMark__171_2090935068"/>
-      <w:bookmarkEnd w:id="0"/>
-      <w:bookmarkEnd w:id="3"/>
-      <w:bookmarkEnd w:id="2"/>
-      <w:bookmarkEnd w:id="4"/>
-      <w:r>
-        <w:rPr/>
-        <w:t>parkeren</w:t>
-      </w:r>
-    </w:p>
-    <w:p>
-      <w:pPr>
-        <w:pStyle w:val="Normal"/>
-        <w:rPr/>
-      </w:pPr>
-      <w:r>
-        <w:rPr/>
-        <w:t xml:space="preserve">- </w:t>
-      </w:r>
-      <w:bookmarkStart w:id="5" w:name="__UnoMark__179_2090935068"/>
-      <w:bookmarkStart w:id="6" w:name="__UnoMark__172_2090935068"/>
-      <w:r>
-        <w:rPr/>
+      <w:bookmarkStart w:id="5" w:name="__UnoMark__172_2090935068"/>
+      <w:bookmarkStart w:id="6" w:name="__UnoMark__179_2090935068"/>
+      <w:r>
+        <w:rPr>
+          <w:sz w:val="32"/>
+          <w:szCs w:val="32"/>
+        </w:rPr>
         <w:t>Parkeren</w:t>
       </w:r>
-      <w:bookmarkStart w:id="7" w:name="__UnoMark__180_2090935068"/>
-      <w:bookmarkStart w:id="8" w:name="__UnoMark__173_2090935068"/>
+      <w:bookmarkStart w:id="7" w:name="__UnoMark__173_2090935068"/>
+      <w:bookmarkStart w:id="8" w:name="__UnoMark__180_2090935068"/>
       <w:bookmarkEnd w:id="5"/>
       <w:bookmarkEnd w:id="6"/>
       <w:r>
-        <w:rPr/>
+        <w:rPr>
+          <w:sz w:val="32"/>
+          <w:szCs w:val="32"/>
+        </w:rPr>
         <w:t xml:space="preserve"> grote voertuigen</w:t>
       </w:r>
       <w:bookmarkEnd w:id="7"/>
       <w:bookmarkEnd w:id="8"/>
       <w:r>
-        <w:rPr/>
+        <w:rPr>
+          <w:sz w:val="32"/>
+          <w:szCs w:val="32"/>
+        </w:rPr>
         <w:t xml:space="preserve"> </w:t>
       </w:r>
     </w:p>
     <w:p>
       <w:pPr>
         <w:pStyle w:val="Normal"/>
-        <w:rPr/>
-      </w:pPr>
-      <w:r>
-        <w:rPr/>
+        <w:rPr>
+          <w:sz w:val="32"/>
+          <w:szCs w:val="32"/>
+        </w:rPr>
+      </w:pPr>
+      <w:r>
+        <w:rPr>
+          <w:sz w:val="32"/>
+          <w:szCs w:val="32"/>
+        </w:rPr>
         <w:t xml:space="preserve">- </w:t>
       </w:r>
-      <w:bookmarkStart w:id="9" w:name="__UnoMark__181_2090935068"/>
-      <w:bookmarkStart w:id="10" w:name="__UnoMark__174_2090935068"/>
-      <w:r>
-        <w:rPr/>
+      <w:bookmarkStart w:id="9" w:name="__UnoMark__174_2090935068"/>
+      <w:bookmarkStart w:id="10" w:name="__UnoMark__181_2090935068"/>
+      <w:r>
+        <w:rPr>
+          <w:sz w:val="32"/>
+          <w:szCs w:val="32"/>
+        </w:rPr>
         <w:t>Parkeertarieven</w:t>
       </w:r>
       <w:bookmarkEnd w:id="9"/>
       <w:bookmarkEnd w:id="10"/>
       <w:r>
-        <w:rPr/>
+        <w:rPr>
+          <w:sz w:val="32"/>
+          <w:szCs w:val="32"/>
+        </w:rPr>
         <w:t xml:space="preserve"> </w:t>
       </w:r>
     </w:p>
     <w:p>
       <w:pPr>
         <w:pStyle w:val="Normal"/>
-        <w:rPr/>
-      </w:pPr>
-      <w:r>
-        <w:rPr/>
+        <w:rPr>
+          <w:sz w:val="32"/>
+          <w:szCs w:val="32"/>
+        </w:rPr>
+      </w:pPr>
+      <w:r>
+        <w:rPr>
+          <w:sz w:val="32"/>
+          <w:szCs w:val="32"/>
+        </w:rPr>
         <w:t xml:space="preserve">- </w:t>
       </w:r>
-      <w:bookmarkStart w:id="11" w:name="__UnoMark__182_2090935068"/>
-      <w:bookmarkStart w:id="12" w:name="__UnoMark__175_2090935068"/>
-      <w:r>
-        <w:rPr/>
+      <w:bookmarkStart w:id="11" w:name="__UnoMark__175_2090935068"/>
+      <w:bookmarkStart w:id="12" w:name="__UnoMark__182_2090935068"/>
+      <w:r>
+        <w:rPr>
+          <w:sz w:val="32"/>
+          <w:szCs w:val="32"/>
+        </w:rPr>
         <w:t>P+R-terreinen</w:t>
       </w:r>
       <w:bookmarkEnd w:id="11"/>
       <w:bookmarkEnd w:id="12"/>
       <w:r>
-        <w:rPr/>
+        <w:rPr>
+          <w:sz w:val="32"/>
+          <w:szCs w:val="32"/>
+        </w:rPr>
         <w:t xml:space="preserve"> </w:t>
       </w:r>
     </w:p>
     <w:p>
       <w:pPr>
         <w:pStyle w:val="Normal"/>
-        <w:rPr/>
-      </w:pPr>
-      <w:r>
-        <w:rPr/>
+        <w:rPr>
+          <w:sz w:val="32"/>
+          <w:szCs w:val="32"/>
+        </w:rPr>
+      </w:pPr>
+      <w:r>
+        <w:rPr>
+          <w:sz w:val="32"/>
+          <w:szCs w:val="32"/>
+        </w:rPr>
         <w:t xml:space="preserve">- </w:t>
       </w:r>
-      <w:bookmarkStart w:id="13" w:name="__UnoMark__183_2090935068"/>
-      <w:bookmarkStart w:id="14" w:name="__UnoMark__176_2090935068"/>
-      <w:r>
-        <w:rPr/>
+      <w:bookmarkStart w:id="13" w:name="__UnoMark__176_2090935068"/>
+      <w:bookmarkStart w:id="14" w:name="__UnoMark__183_2090935068"/>
+      <w:r>
+        <w:rPr>
+          <w:sz w:val="32"/>
+          <w:szCs w:val="32"/>
+        </w:rPr>
         <w:t>Kentekenparkeren</w:t>
       </w:r>
       <w:bookmarkEnd w:id="13"/>
       <w:bookmarkEnd w:id="14"/>
       <w:r>
+        <w:rPr>
+          <w:sz w:val="32"/>
+          <w:szCs w:val="32"/>
+        </w:rPr>
+        <w:t xml:space="preserve"> </w:t>
+      </w:r>
+    </w:p>
+    <w:p>
+      <w:pPr>
+        <w:pStyle w:val="Normal"/>
+        <w:rPr>
+          <w:sz w:val="32"/>
+          <w:szCs w:val="32"/>
+        </w:rPr>
+      </w:pPr>
+      <w:r>
+        <w:rPr>
+          <w:sz w:val="32"/>
+          <w:szCs w:val="32"/>
+        </w:rPr>
+      </w:r>
+    </w:p>
+    <w:p>
+      <w:pPr>
+        <w:pStyle w:val="Normal"/>
         <w:rPr/>
-        <w:t xml:space="preserve"> </w:t>
-      </w:r>
-    </w:p>
-    <w:p>
-      <w:pPr>
-        <w:pStyle w:val="Normal"/>
-        <w:rPr/>
-      </w:pPr>
-      <w:r>
-        <w:rPr/>
-      </w:r>
-    </w:p>
-    <w:p>
-      <w:pPr>
-        <w:pStyle w:val="Normal"/>
-        <w:rPr/>
-      </w:pPr>
-      <w:bookmarkEnd w:id="1"/>
+      </w:pPr>
+      <w:bookmarkEnd w:id="0"/>
       <w:r>
         <w:rPr/>
       </w:r>
